--- a/Gerenciamento de Riscos/GERENCIAMENTO DE RISCOS EM PROJETOS.docx
+++ b/Gerenciamento de Riscos/GERENCIAMENTO DE RISCOS EM PROJETOS.docx
@@ -3332,19 +3332,25 @@
           <w:lang w:val="pt-BR"/>
         </w:rPr>
       </w:pPr>
-      <w:proofErr w:type="gramStart"/>
-      <w:r>
-        <w:rPr>
-          <w:lang w:val="pt-BR"/>
-        </w:rPr>
-        <w:t>Um outra forma</w:t>
-      </w:r>
-      <w:proofErr w:type="gramEnd"/>
-      <w:r>
-        <w:rPr>
-          <w:lang w:val="pt-BR"/>
-        </w:rPr>
-        <w:t xml:space="preserve"> de categorizar os riscos é separá-los em riscos sob o controle ou não da equipe do projeto.</w:t>
+      <w:r>
+        <w:rPr>
+          <w:lang w:val="pt-BR"/>
+        </w:rPr>
+        <w:t>Um</w:t>
+      </w:r>
+      <w:r>
+        <w:rPr>
+          <w:lang w:val="pt-BR"/>
+        </w:rPr>
+        <w:t>a</w:t>
+      </w:r>
+      <w:bookmarkStart w:id="0" w:name="_GoBack"/>
+      <w:bookmarkEnd w:id="0"/>
+      <w:r>
+        <w:rPr>
+          <w:lang w:val="pt-BR"/>
+        </w:rPr>
+        <w:t xml:space="preserve"> outra forma de categorizar os riscos é separá-los em riscos sob o controle ou não da equipe do projeto.</w:t>
       </w:r>
     </w:p>
     <w:p>
@@ -3561,14 +3567,12 @@
         </w:rPr>
         <w:t xml:space="preserve">Resistências e pressões – </w:t>
       </w:r>
-      <w:proofErr w:type="gramStart"/>
-      <w:r>
-        <w:rPr>
-          <w:lang w:val="pt-BR"/>
-        </w:rPr>
-        <w:t>mudanças</w:t>
-      </w:r>
-      <w:proofErr w:type="gramEnd"/>
+      <w:r>
+        <w:rPr>
+          <w:lang w:val="pt-BR"/>
+        </w:rPr>
+        <w:t>Mudanças</w:t>
+      </w:r>
       <w:r>
         <w:rPr>
           <w:lang w:val="pt-BR"/>
@@ -14154,31 +14158,7 @@
               <w:rPr>
                 <w:lang w:val="pt-BR"/>
               </w:rPr>
-              <w:t>&lt;&lt;Indicações de</w:t>
-            </w:r>
-            <w:r>
-              <w:rPr>
-                <w:lang w:val="pt-BR"/>
-              </w:rPr>
-              <w:t xml:space="preserve"> </w:t>
-            </w:r>
-            <w:r>
-              <w:rPr>
-                <w:lang w:val="pt-BR"/>
-              </w:rPr>
-              <w:t>que um risco ocorreu</w:t>
-            </w:r>
-            <w:r>
-              <w:rPr>
-                <w:lang w:val="pt-BR"/>
-              </w:rPr>
-              <w:t xml:space="preserve"> </w:t>
-            </w:r>
-            <w:r>
-              <w:rPr>
-                <w:lang w:val="pt-BR"/>
-              </w:rPr>
-              <w:t>ou está para ocorrer&gt;&gt;</w:t>
+              <w:t>&lt;&lt;Indicações de que um risco ocorreu ou está para ocorrer&gt;&gt;</w:t>
             </w:r>
           </w:p>
         </w:tc>
@@ -14468,19 +14448,11 @@
                 <w:lang w:val="pt-BR"/>
               </w:rPr>
             </w:pPr>
-            <w:proofErr w:type="gramStart"/>
             <w:r>
               <w:rPr>
                 <w:lang w:val="pt-BR"/>
               </w:rPr>
-              <w:t>Quanto Custa</w:t>
-            </w:r>
-            <w:proofErr w:type="gramEnd"/>
-            <w:r>
-              <w:rPr>
-                <w:lang w:val="pt-BR"/>
-              </w:rPr>
-              <w:t>?</w:t>
+              <w:t>Quanto Custa?</w:t>
             </w:r>
           </w:p>
         </w:tc>
@@ -14928,19 +14900,11 @@
         </w:rPr>
         <w:t xml:space="preserve">” </w:t>
       </w:r>
-      <w:proofErr w:type="gramStart"/>
-      <w:r>
-        <w:rPr>
-          <w:lang w:val="pt-BR"/>
-        </w:rPr>
-        <w:t>(</w:t>
-      </w:r>
-      <w:proofErr w:type="gramEnd"/>
-      <w:r>
-        <w:rPr>
-          <w:lang w:val="pt-BR"/>
-        </w:rPr>
-        <w:t>PMBOK, 2013)</w:t>
+      <w:r>
+        <w:rPr>
+          <w:lang w:val="pt-BR"/>
+        </w:rPr>
+        <w:t>(PMBOK, 2013)</w:t>
       </w:r>
     </w:p>
     <w:p>
@@ -17450,15 +17414,7 @@
         <w:rPr>
           <w:lang w:val="pt-BR"/>
         </w:rPr>
-        <w:t>Contratos s</w:t>
-      </w:r>
-      <w:bookmarkStart w:id="0" w:name="_GoBack"/>
-      <w:bookmarkEnd w:id="0"/>
-      <w:r>
-        <w:rPr>
-          <w:lang w:val="pt-BR"/>
-        </w:rPr>
-        <w:t>ão assinados muito ANTES de os riscos no projeto serem discutidos.</w:t>
+        <w:t>Contratos são assinados muito ANTES de os riscos no projeto serem discutidos.</w:t>
       </w:r>
     </w:p>
     <w:sectPr>
@@ -21222,6 +21178,7 @@
   <w:style w:type="character" w:default="1" w:styleId="DefaultParagraphFont">
     <w:name w:val="Default Paragraph Font"/>
     <w:uiPriority w:val="1"/>
+    <w:semiHidden/>
     <w:unhideWhenUsed/>
   </w:style>
   <w:style w:type="table" w:default="1" w:styleId="TableNormal">
